--- a/initial user stories.docx
+++ b/initial user stories.docx
@@ -7,15 +7,8 @@
         <w:pStyle w:val="Heading"/>
       </w:pPr>
       <w:r>
-        <w:t>User stories for child labor app</w:t>
-      </w:r>
-    </w:p>
-    <w:p>
-      <w:pPr>
-        <w:pStyle w:val="Body"/>
-      </w:pPr>
-      <w:bookmarkStart w:id="0" w:name="_GoBack"/>
-      <w:bookmarkEnd w:id="0"/>
+        <w:t>User stories</w:t>
+      </w:r>
     </w:p>
     <w:p>
       <w:pPr>
@@ -394,15 +387,7 @@
         <w:t>’</w:t>
       </w:r>
       <w:r>
-        <w:t xml:space="preserve">re funding certain projects in, so that I can get all data on a certain theme (e.g., </w:t>
-      </w:r>
-      <w:proofErr w:type="gramStart"/>
-      <w:r>
-        <w:t>gold</w:t>
-      </w:r>
-      <w:proofErr w:type="gramEnd"/>
-      <w:r>
-        <w:t xml:space="preserve"> mines).</w:t>
+        <w:t>re funding certain projects in, so that I can get all data on a certain theme (e.g., gold mines).</w:t>
       </w:r>
     </w:p>
     <w:p>
@@ -580,6 +565,27 @@
     <w:p>
       <w:pPr>
         <w:pStyle w:val="Body"/>
+        <w:numPr>
+          <w:ilvl w:val="0"/>
+          <w:numId w:val="19"/>
+        </w:numPr>
+        <w:spacing w:before="160" w:after="160"/>
+        <w:rPr>
+          <w:position w:val="-2"/>
+        </w:rPr>
+      </w:pPr>
+      <w:r>
+        <w:rPr>
+          <w:position w:val="-2"/>
+        </w:rPr>
+        <w:t>As  a Coco Cola/Exxon/Safeway executive, I want to see the elements of my supply chain that are influenced by child labor.</w:t>
+      </w:r>
+      <w:bookmarkStart w:id="0" w:name="_GoBack"/>
+      <w:bookmarkEnd w:id="0"/>
+    </w:p>
+    <w:p>
+      <w:pPr>
+        <w:pStyle w:val="Body"/>
         <w:spacing w:before="160" w:after="160"/>
       </w:pPr>
     </w:p>
@@ -643,6 +649,42 @@
         <w:lastRenderedPageBreak/>
         <w:t>As a foreign government, I want to know assessment level for my own country, so that I can improve working conditions within my country.</w:t>
       </w:r>
+    </w:p>
+    <w:p>
+      <w:pPr>
+        <w:pStyle w:val="Body"/>
+        <w:spacing w:before="160" w:after="160"/>
+      </w:pPr>
+    </w:p>
+    <w:p>
+      <w:pPr>
+        <w:pStyle w:val="Body"/>
+        <w:spacing w:before="160" w:after="160"/>
+      </w:pPr>
+    </w:p>
+    <w:p>
+      <w:pPr>
+        <w:pStyle w:val="Body"/>
+        <w:spacing w:before="160" w:after="160"/>
+      </w:pPr>
+      <w:r>
+        <w:t>As a consumer, I want to see which goods that I purchase use child labor so that I can change my buying habits.</w:t>
+      </w:r>
+    </w:p>
+    <w:p>
+      <w:pPr>
+        <w:pStyle w:val="Body"/>
+        <w:spacing w:before="160" w:after="160"/>
+      </w:pPr>
+    </w:p>
+    <w:p>
+      <w:pPr>
+        <w:pStyle w:val="Body"/>
+        <w:spacing w:before="160" w:after="160"/>
+        <w:rPr>
+          <w:position w:val="-2"/>
+        </w:rPr>
+      </w:pPr>
     </w:p>
     <w:p>
       <w:pPr>
